--- a/Workshop 3 exercise.docx
+++ b/Workshop 3 exercise.docx
@@ -32,11 +32,37 @@
     </w:p>
     <w:p>
       <w:r>
-        <w:t>Your turn …</w:t>
+        <w:t xml:space="preserve">Arabic </w:t>
+      </w:r>
+      <w:r>
+        <w:t>– “</w:t>
+      </w:r>
+      <w:proofErr w:type="spellStart"/>
+      <w:r>
+        <w:t>صباح</w:t>
+      </w:r>
+      <w:proofErr w:type="spellEnd"/>
+      <w:r>
+        <w:t xml:space="preserve"> </w:t>
+      </w:r>
+      <w:proofErr w:type="spellStart"/>
+      <w:r>
+        <w:t>الخير</w:t>
+      </w:r>
+      <w:proofErr w:type="spellEnd"/>
+      <w:r>
+        <w:t>” (good morning)</w:t>
       </w:r>
       <w:bookmarkStart w:id="0" w:name="_GoBack"/>
       <w:bookmarkEnd w:id="0"/>
     </w:p>
+    <w:p>
+      <w:r>
+        <w:t>Your turn …</w:t>
+      </w:r>
+    </w:p>
+    <w:p/>
+    <w:p/>
     <w:sectPr>
       <w:pgSz w:w="11906" w:h="16838"/>
       <w:pgMar w:top="1440" w:right="1440" w:bottom="1440" w:left="1440" w:header="708" w:footer="708" w:gutter="0"/>
